--- a/faq-exports/content-faq-fa.docx
+++ b/faq-exports/content-faq-fa.docx
@@ -136,21 +136,7 @@
           <w:szCs w:val="22"/>
           <w:rtl/>
         </w:rPr>
-        <w:t>اتن‌ها: در صورتی که از عبارت بیش‌تر بدانید استفاده شده است، باتن انتخابی برای آن محتوا هم با عنوان بیش‌تر بدانید لحاظ خواهد شد. اگر از عبارت ارجاع به صفحه</w:t>
-      </w:r>
-      <w:bookmarkStart w:id="0" w:name="_GoBack"/>
-      <w:bookmarkEnd w:id="0"/>
-      <w:r>
-        <w:rPr>
-          <w:rFonts w:ascii="IRANSansWeb" w:hAnsi="IRANSansWeb" w:cs="IRANSansWeb" w:hint="cs"/>
-          <w:i/>
-          <w:iCs/>
-          <w:color w:val="FF0000"/>
-          <w:sz w:val="22"/>
-          <w:szCs w:val="22"/>
-          <w:rtl/>
-        </w:rPr>
-        <w:t xml:space="preserve"> خاصی استفاده شده است، از عنوان همان صفحه برای انتخاب باتن استفاده شود.</w:t>
+        <w:t>اتن‌ها: در صورتی که از عبارت بیش‌تر بدانید استفاده شده است، باتن انتخابی برای آن محتوا هم با عنوان بیش‌تر بدانید لحاظ خواهد شد. اگر از عبارت ارجاع به صفحه خاصی استفاده شده است، از عنوان همان صفحه برای انتخاب باتن استفاده شود.</w:t>
       </w:r>
     </w:p>
     <w:p>
@@ -8659,7 +8645,40 @@
           <w:color w:val="000000" w:themeColor="text1"/>
           <w:rtl/>
         </w:rPr>
-        <w:t xml:space="preserve"> 2017: «باارزش‌ترین منبع جهانی دیگر نفت محسوب نمی‌شود، بلکه اطلاعات است».</w:t>
+        <w:t xml:space="preserve"> 2017: «باارزش‌ترین من</w:t>
+      </w:r>
+      <w:r>
+        <w:rPr>
+          <w:rFonts w:ascii="IRANSansWeb" w:hAnsi="IRANSansWeb" w:cs="IRANSansWeb" w:hint="cs"/>
+          <w:b/>
+          <w:bCs/>
+          <w:color w:val="000000" w:themeColor="text1"/>
+          <w:rtl/>
+        </w:rPr>
+        <w:t>بع جهانی دیگر نفت محسوب نمی‌شود</w:t>
+      </w:r>
+      <w:r>
+        <w:rPr>
+          <w:rFonts w:ascii="IRANSansWeb" w:hAnsi="IRANSansWeb" w:cs="IRANSansWeb" w:hint="cs"/>
+          <w:b/>
+          <w:bCs/>
+          <w:color w:val="000000" w:themeColor="text1"/>
+          <w:rtl/>
+          <w:lang w:bidi="fa-IR"/>
+        </w:rPr>
+        <w:t>؛</w:t>
+      </w:r>
+      <w:bookmarkStart w:id="0" w:name="_GoBack"/>
+      <w:bookmarkEnd w:id="0"/>
+      <w:r>
+        <w:rPr>
+          <w:rFonts w:ascii="IRANSansWeb" w:hAnsi="IRANSansWeb" w:cs="IRANSansWeb" w:hint="cs"/>
+          <w:b/>
+          <w:bCs/>
+          <w:color w:val="000000" w:themeColor="text1"/>
+          <w:rtl/>
+        </w:rPr>
+        <w:t xml:space="preserve"> بلکه اطلاعات است».</w:t>
       </w:r>
       <w:r>
         <w:rPr>
@@ -11915,7 +11934,7 @@
 </file>
 
 <file path=customXml/itemProps1.xml><?xml version="1.0" encoding="utf-8"?>
-<ds:datastoreItem xmlns:ds="http://schemas.openxmlformats.org/officeDocument/2006/customXml" ds:itemID="{0A21ECE7-C91F-4A6D-8F9C-07E88739D6E2}">
+<ds:datastoreItem xmlns:ds="http://schemas.openxmlformats.org/officeDocument/2006/customXml" ds:itemID="{554EE3ED-B7AF-49E7-9B8C-3C0F5CF34540}">
   <ds:schemaRefs>
     <ds:schemaRef ds:uri="http://schemas.openxmlformats.org/officeDocument/2006/bibliography"/>
   </ds:schemaRefs>
